--- a/Doc/Meeting Agendas/Meeting_Agenda_6-5.docx
+++ b/Doc/Meeting Agendas/Meeting_Agenda_6-5.docx
@@ -89,795 +89,814 @@
       <w:r>
         <w:t>June 5</w:t>
       </w:r>
+      <w:r>
+        <w:t>, 2018</w:t>
+      </w:r>
+    </w:p>
+    <w:p>
+      <w:pPr>
+        <w:jc w:val="center"/>
+      </w:pPr>
+      <w:r>
+        <w:t xml:space="preserve">Place: Innovation Den, </w:t>
+      </w:r>
+      <w:r>
+        <w:t>418 E Lakeside Ave, Coeur d'Alene, ID 83814</w:t>
+      </w:r>
+    </w:p>
+    <w:p>
+      <w:pPr>
+        <w:jc w:val="center"/>
+      </w:pPr>
+      <w:r>
+        <w:t>Time: 9:00</w:t>
+      </w:r>
+      <w:r>
+        <w:t xml:space="preserve"> am</w:t>
+      </w:r>
+    </w:p>
+    <w:p>
+      <w:pPr>
+        <w:jc w:val="center"/>
+        <w:rPr>
+          <w:sz w:val="28"/>
+          <w:szCs w:val="28"/>
+        </w:rPr>
+      </w:pPr>
+    </w:p>
+    <w:p>
+      <w:pPr>
+        <w:jc w:val="center"/>
+        <w:rPr>
+          <w:sz w:val="28"/>
+          <w:szCs w:val="28"/>
+        </w:rPr>
+      </w:pPr>
+      <w:r>
+        <w:rPr>
+          <w:sz w:val="28"/>
+          <w:szCs w:val="28"/>
+        </w:rPr>
+        <w:t>Team Members:</w:t>
+      </w:r>
+    </w:p>
+    <w:p>
+      <w:pPr>
+        <w:jc w:val="center"/>
+      </w:pPr>
+      <w:r>
+        <w:t>Adrian Beehner</w:t>
+      </w:r>
+    </w:p>
+    <w:p>
+      <w:pPr>
+        <w:jc w:val="center"/>
+      </w:pPr>
+      <w:r>
+        <w:t>Samantha Freitas</w:t>
+      </w:r>
+    </w:p>
+    <w:p>
+      <w:pPr>
+        <w:jc w:val="center"/>
+      </w:pPr>
+    </w:p>
+    <w:p>
+      <w:pPr>
+        <w:jc w:val="center"/>
+        <w:rPr>
+          <w:sz w:val="28"/>
+          <w:szCs w:val="28"/>
+        </w:rPr>
+      </w:pPr>
+      <w:r>
+        <w:rPr>
+          <w:sz w:val="28"/>
+          <w:szCs w:val="28"/>
+        </w:rPr>
+        <w:t>Supervisor:</w:t>
+      </w:r>
+    </w:p>
+    <w:p>
+      <w:pPr>
+        <w:jc w:val="center"/>
+      </w:pPr>
+      <w:r>
+        <w:t xml:space="preserve">Dr. </w:t>
+      </w:r>
+      <w:r>
+        <w:t xml:space="preserve">John </w:t>
+      </w:r>
+      <w:proofErr w:type="spellStart"/>
+      <w:r>
+        <w:t>Shovic</w:t>
+      </w:r>
+      <w:proofErr w:type="spellEnd"/>
+    </w:p>
+    <w:p>
+      <w:pPr>
+        <w:jc w:val="center"/>
+      </w:pPr>
+    </w:p>
+    <w:p>
+      <w:pPr>
+        <w:jc w:val="center"/>
+      </w:pPr>
+    </w:p>
+    <w:p>
+      <w:pPr>
+        <w:rPr>
+          <w:sz w:val="28"/>
+          <w:szCs w:val="28"/>
+        </w:rPr>
+      </w:pPr>
+      <w:r>
+        <w:rPr>
+          <w:sz w:val="28"/>
+          <w:szCs w:val="28"/>
+        </w:rPr>
+        <w:t>Points of Discussion</w:t>
+      </w:r>
+      <w:r>
+        <w:rPr>
+          <w:sz w:val="28"/>
+          <w:szCs w:val="28"/>
+        </w:rPr>
+        <w:t>:</w:t>
+      </w:r>
+    </w:p>
+    <w:p>
+      <w:pPr>
+        <w:rPr>
+          <w:sz w:val="28"/>
+          <w:szCs w:val="28"/>
+        </w:rPr>
+      </w:pPr>
+    </w:p>
+    <w:p>
+      <w:pPr>
+        <w:numPr>
+          <w:ilvl w:val="0"/>
+          <w:numId w:val="1"/>
+        </w:numPr>
+        <w:rPr>
+          <w:sz w:val="28"/>
+          <w:szCs w:val="28"/>
+        </w:rPr>
+      </w:pPr>
+      <w:r>
+        <w:rPr>
+          <w:sz w:val="28"/>
+          <w:szCs w:val="28"/>
+        </w:rPr>
+        <w:t>Accomplishments (10</w:t>
+      </w:r>
+      <w:r>
+        <w:rPr>
+          <w:sz w:val="28"/>
+          <w:szCs w:val="28"/>
+        </w:rPr>
+        <w:t xml:space="preserve"> min)</w:t>
+      </w:r>
+    </w:p>
+    <w:p>
+      <w:pPr>
+        <w:numPr>
+          <w:ilvl w:val="1"/>
+          <w:numId w:val="1"/>
+        </w:numPr>
+        <w:rPr>
+          <w:sz w:val="28"/>
+          <w:szCs w:val="28"/>
+        </w:rPr>
+      </w:pPr>
+      <w:r>
+        <w:rPr>
+          <w:sz w:val="28"/>
+          <w:szCs w:val="28"/>
+        </w:rPr>
+        <w:t>Samantha</w:t>
+      </w:r>
+    </w:p>
+    <w:p>
+      <w:pPr>
+        <w:numPr>
+          <w:ilvl w:val="2"/>
+          <w:numId w:val="1"/>
+        </w:numPr>
+        <w:rPr>
+          <w:sz w:val="28"/>
+          <w:szCs w:val="28"/>
+        </w:rPr>
+      </w:pPr>
+      <w:r>
+        <w:rPr>
+          <w:sz w:val="28"/>
+          <w:szCs w:val="28"/>
+        </w:rPr>
+        <w:t>Beginning Operations Manual Design</w:t>
+      </w:r>
+    </w:p>
+    <w:p>
+      <w:pPr>
+        <w:numPr>
+          <w:ilvl w:val="2"/>
+          <w:numId w:val="1"/>
+        </w:numPr>
+        <w:rPr>
+          <w:sz w:val="28"/>
+          <w:szCs w:val="28"/>
+        </w:rPr>
+      </w:pPr>
+      <w:r>
+        <w:rPr>
+          <w:sz w:val="28"/>
+          <w:szCs w:val="28"/>
+        </w:rPr>
+        <w:t>Shirts and Stickers</w:t>
+      </w:r>
+    </w:p>
+    <w:p>
+      <w:pPr>
+        <w:numPr>
+          <w:ilvl w:val="2"/>
+          <w:numId w:val="1"/>
+        </w:numPr>
+        <w:rPr>
+          <w:sz w:val="28"/>
+          <w:szCs w:val="28"/>
+        </w:rPr>
+      </w:pPr>
+      <w:r>
+        <w:rPr>
+          <w:sz w:val="28"/>
+          <w:szCs w:val="28"/>
+        </w:rPr>
+        <w:t>Water Trough Ordered</w:t>
+      </w:r>
+    </w:p>
+    <w:p>
+      <w:pPr>
+        <w:numPr>
+          <w:ilvl w:val="1"/>
+          <w:numId w:val="1"/>
+        </w:numPr>
+        <w:rPr>
+          <w:sz w:val="28"/>
+          <w:szCs w:val="28"/>
+        </w:rPr>
+      </w:pPr>
+      <w:r>
+        <w:rPr>
+          <w:sz w:val="28"/>
+          <w:szCs w:val="28"/>
+        </w:rPr>
+        <w:t>Adrian</w:t>
+      </w:r>
+    </w:p>
+    <w:p>
+      <w:pPr>
+        <w:numPr>
+          <w:ilvl w:val="2"/>
+          <w:numId w:val="1"/>
+        </w:numPr>
+        <w:rPr>
+          <w:sz w:val="28"/>
+          <w:szCs w:val="28"/>
+        </w:rPr>
+      </w:pPr>
+      <w:r>
+        <w:rPr>
+          <w:sz w:val="28"/>
+          <w:szCs w:val="28"/>
+        </w:rPr>
+        <w:t xml:space="preserve">Submarine </w:t>
+      </w:r>
+      <w:r>
+        <w:rPr>
+          <w:sz w:val="28"/>
+          <w:szCs w:val="28"/>
+        </w:rPr>
+        <w:t>Networking</w:t>
+      </w:r>
+    </w:p>
+    <w:p>
+      <w:pPr>
+        <w:numPr>
+          <w:ilvl w:val="2"/>
+          <w:numId w:val="1"/>
+        </w:numPr>
+        <w:rPr>
+          <w:sz w:val="28"/>
+          <w:szCs w:val="28"/>
+        </w:rPr>
+      </w:pPr>
+      <w:r>
+        <w:rPr>
+          <w:sz w:val="28"/>
+          <w:szCs w:val="28"/>
+        </w:rPr>
+        <w:t>3D Sonar Holders</w:t>
+      </w:r>
+    </w:p>
+    <w:p>
+      <w:pPr>
+        <w:numPr>
+          <w:ilvl w:val="2"/>
+          <w:numId w:val="1"/>
+        </w:numPr>
+        <w:rPr>
+          <w:sz w:val="28"/>
+          <w:szCs w:val="28"/>
+        </w:rPr>
+      </w:pPr>
+      <w:r>
+        <w:rPr>
+          <w:sz w:val="28"/>
+          <w:szCs w:val="28"/>
+        </w:rPr>
+        <w:t>Sub Raspberry Pi Config</w:t>
+      </w:r>
+    </w:p>
+    <w:p>
+      <w:pPr>
+        <w:ind w:left="1080"/>
+        <w:rPr>
+          <w:sz w:val="28"/>
+          <w:szCs w:val="28"/>
+        </w:rPr>
+      </w:pPr>
+    </w:p>
+    <w:p>
+      <w:pPr>
+        <w:numPr>
+          <w:ilvl w:val="0"/>
+          <w:numId w:val="1"/>
+        </w:numPr>
+        <w:rPr>
+          <w:sz w:val="28"/>
+          <w:szCs w:val="28"/>
+        </w:rPr>
+      </w:pPr>
+      <w:r>
+        <w:rPr>
+          <w:sz w:val="28"/>
+          <w:szCs w:val="28"/>
+        </w:rPr>
+        <w:t>Operations Manual (5 min)</w:t>
+      </w:r>
+    </w:p>
+    <w:p>
+      <w:pPr>
+        <w:numPr>
+          <w:ilvl w:val="1"/>
+          <w:numId w:val="1"/>
+        </w:numPr>
+        <w:rPr>
+          <w:sz w:val="28"/>
+          <w:szCs w:val="28"/>
+        </w:rPr>
+      </w:pPr>
+      <w:r>
+        <w:rPr>
+          <w:sz w:val="28"/>
+          <w:szCs w:val="28"/>
+        </w:rPr>
+        <w:t>Samantha, Adrian</w:t>
+      </w:r>
+    </w:p>
+    <w:p>
+      <w:pPr>
+        <w:ind w:left="1440"/>
+        <w:rPr>
+          <w:sz w:val="28"/>
+          <w:szCs w:val="28"/>
+        </w:rPr>
+      </w:pPr>
+    </w:p>
+    <w:p>
+      <w:pPr>
+        <w:numPr>
+          <w:ilvl w:val="0"/>
+          <w:numId w:val="1"/>
+        </w:numPr>
+        <w:ind w:left="1440" w:hanging="1080"/>
+        <w:rPr>
+          <w:sz w:val="28"/>
+          <w:szCs w:val="28"/>
+        </w:rPr>
+      </w:pPr>
+      <w:r>
+        <w:rPr>
+          <w:sz w:val="28"/>
+          <w:szCs w:val="28"/>
+        </w:rPr>
+        <w:t>Sonar Testing/Prototyping (10 min)</w:t>
+      </w:r>
+    </w:p>
+    <w:p>
+      <w:pPr>
+        <w:numPr>
+          <w:ilvl w:val="1"/>
+          <w:numId w:val="1"/>
+        </w:numPr>
+        <w:rPr>
+          <w:sz w:val="28"/>
+          <w:szCs w:val="28"/>
+        </w:rPr>
+      </w:pPr>
+      <w:r>
+        <w:rPr>
+          <w:sz w:val="28"/>
+          <w:szCs w:val="28"/>
+        </w:rPr>
+        <w:t>Adrian</w:t>
+      </w:r>
+    </w:p>
+    <w:p>
+      <w:pPr>
+        <w:ind w:left="1440"/>
+        <w:rPr>
+          <w:sz w:val="28"/>
+          <w:szCs w:val="28"/>
+        </w:rPr>
+      </w:pPr>
+    </w:p>
+    <w:p>
+      <w:pPr>
+        <w:numPr>
+          <w:ilvl w:val="0"/>
+          <w:numId w:val="1"/>
+        </w:numPr>
+        <w:rPr>
+          <w:sz w:val="28"/>
+          <w:szCs w:val="28"/>
+        </w:rPr>
+      </w:pPr>
+      <w:r>
+        <w:rPr>
+          <w:sz w:val="28"/>
+          <w:szCs w:val="28"/>
+        </w:rPr>
+        <w:t>Software Operations Manual (5 min)</w:t>
+      </w:r>
+    </w:p>
+    <w:p>
+      <w:pPr>
+        <w:numPr>
+          <w:ilvl w:val="1"/>
+          <w:numId w:val="1"/>
+        </w:numPr>
+        <w:rPr>
+          <w:sz w:val="28"/>
+          <w:szCs w:val="28"/>
+        </w:rPr>
+      </w:pPr>
+      <w:r>
+        <w:rPr>
+          <w:sz w:val="28"/>
+          <w:szCs w:val="28"/>
+        </w:rPr>
+        <w:t>Adrian, Samantha</w:t>
+      </w:r>
+    </w:p>
+    <w:p>
+      <w:pPr>
+        <w:ind w:left="1440"/>
+        <w:rPr>
+          <w:sz w:val="28"/>
+          <w:szCs w:val="28"/>
+        </w:rPr>
+      </w:pPr>
+    </w:p>
+    <w:p>
+      <w:pPr>
+        <w:numPr>
+          <w:ilvl w:val="0"/>
+          <w:numId w:val="1"/>
+        </w:numPr>
+        <w:rPr>
+          <w:sz w:val="28"/>
+          <w:szCs w:val="28"/>
+        </w:rPr>
+      </w:pPr>
+      <w:r>
+        <w:rPr>
+          <w:sz w:val="28"/>
+          <w:szCs w:val="28"/>
+        </w:rPr>
+        <w:t xml:space="preserve">Submarine Toolchain Progress </w:t>
+      </w:r>
+      <w:r>
+        <w:rPr>
+          <w:sz w:val="28"/>
+          <w:szCs w:val="28"/>
+        </w:rPr>
+        <w:t>(5 min)</w:t>
+      </w:r>
+    </w:p>
+    <w:p>
+      <w:pPr>
+        <w:numPr>
+          <w:ilvl w:val="1"/>
+          <w:numId w:val="1"/>
+        </w:numPr>
+        <w:rPr>
+          <w:sz w:val="28"/>
+          <w:szCs w:val="28"/>
+        </w:rPr>
+      </w:pPr>
+      <w:r>
+        <w:rPr>
+          <w:sz w:val="28"/>
+          <w:szCs w:val="28"/>
+        </w:rPr>
+        <w:t>Adrian</w:t>
+      </w:r>
+    </w:p>
+    <w:p>
+      <w:pPr>
+        <w:ind w:left="1440"/>
+        <w:rPr>
+          <w:sz w:val="28"/>
+          <w:szCs w:val="28"/>
+        </w:rPr>
+      </w:pPr>
+    </w:p>
+    <w:p>
+      <w:pPr>
+        <w:numPr>
+          <w:ilvl w:val="0"/>
+          <w:numId w:val="1"/>
+        </w:numPr>
+        <w:rPr>
+          <w:sz w:val="28"/>
+          <w:szCs w:val="28"/>
+        </w:rPr>
+      </w:pPr>
+      <w:r>
+        <w:rPr>
+          <w:sz w:val="28"/>
+          <w:szCs w:val="28"/>
+        </w:rPr>
+        <w:t>Family Day – University of Idaho (5 min)</w:t>
+      </w:r>
+    </w:p>
+    <w:p>
+      <w:pPr>
+        <w:numPr>
+          <w:ilvl w:val="1"/>
+          <w:numId w:val="1"/>
+        </w:numPr>
+        <w:rPr>
+          <w:sz w:val="28"/>
+          <w:szCs w:val="28"/>
+        </w:rPr>
+      </w:pPr>
+      <w:r>
+        <w:rPr>
+          <w:sz w:val="28"/>
+          <w:szCs w:val="28"/>
+        </w:rPr>
+        <w:t xml:space="preserve">Adrian, </w:t>
+      </w:r>
+      <w:r>
+        <w:rPr>
+          <w:sz w:val="28"/>
+          <w:szCs w:val="28"/>
+        </w:rPr>
+        <w:t>Samantha</w:t>
+      </w:r>
+    </w:p>
+    <w:p>
+      <w:pPr>
+        <w:rPr>
+          <w:sz w:val="28"/>
+          <w:szCs w:val="28"/>
+        </w:rPr>
+      </w:pPr>
+    </w:p>
+    <w:p>
+      <w:pPr>
+        <w:numPr>
+          <w:ilvl w:val="0"/>
+          <w:numId w:val="1"/>
+        </w:numPr>
+        <w:rPr>
+          <w:sz w:val="28"/>
+          <w:szCs w:val="28"/>
+        </w:rPr>
+      </w:pPr>
+      <w:r>
+        <w:rPr>
+          <w:sz w:val="28"/>
+          <w:szCs w:val="28"/>
+        </w:rPr>
+        <w:t>Goals</w:t>
+      </w:r>
+      <w:r>
+        <w:rPr>
+          <w:sz w:val="28"/>
+          <w:szCs w:val="28"/>
+        </w:rPr>
+        <w:t xml:space="preserve"> </w:t>
+      </w:r>
+      <w:r>
+        <w:rPr>
+          <w:sz w:val="28"/>
+          <w:szCs w:val="28"/>
+        </w:rPr>
+        <w:t>(</w:t>
+      </w:r>
+      <w:r>
+        <w:rPr>
+          <w:sz w:val="28"/>
+          <w:szCs w:val="28"/>
+        </w:rPr>
+        <w:t>5-</w:t>
+      </w:r>
+      <w:r>
+        <w:rPr>
+          <w:sz w:val="28"/>
+          <w:szCs w:val="28"/>
+        </w:rPr>
+        <w:t>10</w:t>
+      </w:r>
+      <w:r>
+        <w:rPr>
+          <w:sz w:val="28"/>
+          <w:szCs w:val="28"/>
+        </w:rPr>
+        <w:t xml:space="preserve"> min)</w:t>
+      </w:r>
+    </w:p>
+    <w:p>
+      <w:pPr>
+        <w:numPr>
+          <w:ilvl w:val="1"/>
+          <w:numId w:val="1"/>
+        </w:numPr>
+        <w:rPr>
+          <w:sz w:val="28"/>
+          <w:szCs w:val="28"/>
+        </w:rPr>
+      </w:pPr>
+      <w:r>
+        <w:rPr>
+          <w:sz w:val="28"/>
+          <w:szCs w:val="28"/>
+        </w:rPr>
+        <w:t>Samantha</w:t>
+      </w:r>
+    </w:p>
+    <w:p>
+      <w:pPr>
+        <w:numPr>
+          <w:ilvl w:val="2"/>
+          <w:numId w:val="1"/>
+        </w:numPr>
+        <w:rPr>
+          <w:sz w:val="28"/>
+          <w:szCs w:val="28"/>
+        </w:rPr>
+      </w:pPr>
+      <w:r>
+        <w:rPr>
+          <w:sz w:val="28"/>
+          <w:szCs w:val="28"/>
+        </w:rPr>
+        <w:t>Continue Work on Operations Manual</w:t>
+      </w:r>
+    </w:p>
+    <w:p>
+      <w:pPr>
+        <w:numPr>
+          <w:ilvl w:val="2"/>
+          <w:numId w:val="1"/>
+        </w:numPr>
+        <w:rPr>
+          <w:sz w:val="28"/>
+          <w:szCs w:val="28"/>
+        </w:rPr>
+      </w:pPr>
+      <w:r>
+        <w:rPr>
+          <w:sz w:val="28"/>
+          <w:szCs w:val="28"/>
+        </w:rPr>
+        <w:t>Start Wi-Fi</w:t>
+      </w:r>
+    </w:p>
+    <w:p>
+      <w:pPr>
+        <w:numPr>
+          <w:ilvl w:val="1"/>
+          <w:numId w:val="1"/>
+        </w:numPr>
+        <w:rPr>
+          <w:sz w:val="28"/>
+          <w:szCs w:val="28"/>
+        </w:rPr>
+      </w:pPr>
+      <w:r>
+        <w:rPr>
+          <w:sz w:val="28"/>
+          <w:szCs w:val="28"/>
+        </w:rPr>
+        <w:t>Adrian</w:t>
+      </w:r>
+    </w:p>
+    <w:p>
+      <w:pPr>
+        <w:numPr>
+          <w:ilvl w:val="2"/>
+          <w:numId w:val="1"/>
+        </w:numPr>
+        <w:rPr>
+          <w:sz w:val="28"/>
+          <w:szCs w:val="28"/>
+        </w:rPr>
+      </w:pPr>
+      <w:r>
+        <w:rPr>
+          <w:sz w:val="28"/>
+          <w:szCs w:val="28"/>
+        </w:rPr>
+        <w:t>Test run of Gizmo Software for G2X Sub</w:t>
+      </w:r>
+    </w:p>
+    <w:p>
+      <w:pPr>
+        <w:numPr>
+          <w:ilvl w:val="2"/>
+          <w:numId w:val="1"/>
+        </w:numPr>
+        <w:rPr>
+          <w:sz w:val="28"/>
+          <w:szCs w:val="28"/>
+        </w:rPr>
+      </w:pPr>
+      <w:r>
+        <w:rPr>
+          <w:sz w:val="28"/>
+          <w:szCs w:val="28"/>
+        </w:rPr>
+        <w:t>Test Sonar Sensors on Holder</w:t>
+      </w:r>
+    </w:p>
+    <w:p>
+      <w:pPr>
+        <w:numPr>
+          <w:ilvl w:val="3"/>
+          <w:numId w:val="1"/>
+        </w:numPr>
+        <w:rPr>
+          <w:sz w:val="28"/>
+          <w:szCs w:val="28"/>
+        </w:rPr>
+      </w:pPr>
+      <w:r>
+        <w:rPr>
+          <w:sz w:val="28"/>
+          <w:szCs w:val="28"/>
+        </w:rPr>
+        <w:t xml:space="preserve">Perhaps delay until all 6 </w:t>
+      </w:r>
+      <w:r>
+        <w:rPr>
+          <w:sz w:val="28"/>
+          <w:szCs w:val="28"/>
+        </w:rPr>
+        <w:t>sonars</w:t>
+      </w:r>
+      <w:r>
+        <w:rPr>
+          <w:sz w:val="28"/>
+          <w:szCs w:val="28"/>
+        </w:rPr>
+        <w:t xml:space="preserve"> are here</w:t>
+      </w:r>
+    </w:p>
+    <w:p>
+      <w:pPr>
+        <w:numPr>
+          <w:ilvl w:val="2"/>
+          <w:numId w:val="1"/>
+        </w:numPr>
+        <w:rPr>
+          <w:sz w:val="28"/>
+          <w:szCs w:val="28"/>
+        </w:rPr>
+      </w:pPr>
+      <w:r>
+        <w:rPr>
+          <w:sz w:val="28"/>
+          <w:szCs w:val="28"/>
+        </w:rPr>
+        <w:t>Fully test toolchain</w:t>
+      </w:r>
       <w:bookmarkStart w:id="0" w:name="_GoBack"/>
       <w:bookmarkEnd w:id="0"/>
-      <w:r>
-        <w:t>, 2018</w:t>
-      </w:r>
-    </w:p>
-    <w:p>
-      <w:pPr>
-        <w:jc w:val="center"/>
-      </w:pPr>
-      <w:r>
-        <w:t xml:space="preserve">Place: Innovation Den, </w:t>
-      </w:r>
-      <w:r>
-        <w:t>418 E Lakeside Ave, Coeur d'Alene, ID 83814</w:t>
-      </w:r>
-    </w:p>
-    <w:p>
-      <w:pPr>
-        <w:jc w:val="center"/>
-      </w:pPr>
-      <w:r>
-        <w:t>Time: 9:00</w:t>
-      </w:r>
-      <w:r>
-        <w:t xml:space="preserve"> am</w:t>
-      </w:r>
-    </w:p>
-    <w:p>
-      <w:pPr>
-        <w:jc w:val="center"/>
-        <w:rPr>
-          <w:sz w:val="28"/>
-          <w:szCs w:val="28"/>
-        </w:rPr>
-      </w:pPr>
-    </w:p>
-    <w:p>
-      <w:pPr>
-        <w:jc w:val="center"/>
-        <w:rPr>
-          <w:sz w:val="28"/>
-          <w:szCs w:val="28"/>
-        </w:rPr>
-      </w:pPr>
-      <w:r>
-        <w:rPr>
-          <w:sz w:val="28"/>
-          <w:szCs w:val="28"/>
-        </w:rPr>
-        <w:t>Team Members:</w:t>
-      </w:r>
-    </w:p>
-    <w:p>
-      <w:pPr>
-        <w:jc w:val="center"/>
-      </w:pPr>
-      <w:r>
-        <w:t>Adrian Beehner</w:t>
-      </w:r>
-    </w:p>
-    <w:p>
-      <w:pPr>
-        <w:jc w:val="center"/>
-      </w:pPr>
-      <w:r>
-        <w:t>Samantha Freitas</w:t>
-      </w:r>
-    </w:p>
-    <w:p>
-      <w:pPr>
-        <w:jc w:val="center"/>
-      </w:pPr>
-    </w:p>
-    <w:p>
-      <w:pPr>
-        <w:jc w:val="center"/>
-        <w:rPr>
-          <w:sz w:val="28"/>
-          <w:szCs w:val="28"/>
-        </w:rPr>
-      </w:pPr>
-      <w:r>
-        <w:rPr>
-          <w:sz w:val="28"/>
-          <w:szCs w:val="28"/>
-        </w:rPr>
-        <w:t>Supervisor:</w:t>
-      </w:r>
-    </w:p>
-    <w:p>
-      <w:pPr>
-        <w:jc w:val="center"/>
-      </w:pPr>
-      <w:r>
-        <w:t xml:space="preserve">Dr. </w:t>
-      </w:r>
-      <w:r>
-        <w:t xml:space="preserve">John </w:t>
-      </w:r>
-      <w:proofErr w:type="spellStart"/>
-      <w:r>
-        <w:t>Shovic</w:t>
-      </w:r>
-      <w:proofErr w:type="spellEnd"/>
-    </w:p>
-    <w:p>
-      <w:pPr>
-        <w:jc w:val="center"/>
-      </w:pPr>
-    </w:p>
-    <w:p>
-      <w:pPr>
-        <w:jc w:val="center"/>
-      </w:pPr>
-    </w:p>
-    <w:p>
-      <w:pPr>
-        <w:rPr>
-          <w:sz w:val="28"/>
-          <w:szCs w:val="28"/>
-        </w:rPr>
-      </w:pPr>
-      <w:r>
-        <w:rPr>
-          <w:sz w:val="28"/>
-          <w:szCs w:val="28"/>
-        </w:rPr>
-        <w:t>Points of Discussion</w:t>
-      </w:r>
-      <w:r>
-        <w:rPr>
-          <w:sz w:val="28"/>
-          <w:szCs w:val="28"/>
-        </w:rPr>
-        <w:t>:</w:t>
-      </w:r>
-    </w:p>
-    <w:p>
-      <w:pPr>
-        <w:rPr>
-          <w:sz w:val="28"/>
-          <w:szCs w:val="28"/>
-        </w:rPr>
-      </w:pPr>
-    </w:p>
-    <w:p>
-      <w:pPr>
-        <w:numPr>
-          <w:ilvl w:val="0"/>
-          <w:numId w:val="1"/>
-        </w:numPr>
-        <w:rPr>
-          <w:sz w:val="28"/>
-          <w:szCs w:val="28"/>
-        </w:rPr>
-      </w:pPr>
-      <w:r>
-        <w:rPr>
-          <w:sz w:val="28"/>
-          <w:szCs w:val="28"/>
-        </w:rPr>
-        <w:t>Accomplishments (10</w:t>
-      </w:r>
-      <w:r>
-        <w:rPr>
-          <w:sz w:val="28"/>
-          <w:szCs w:val="28"/>
-        </w:rPr>
-        <w:t xml:space="preserve"> min)</w:t>
-      </w:r>
-    </w:p>
-    <w:p>
-      <w:pPr>
-        <w:numPr>
-          <w:ilvl w:val="1"/>
-          <w:numId w:val="1"/>
-        </w:numPr>
-        <w:rPr>
-          <w:sz w:val="28"/>
-          <w:szCs w:val="28"/>
-        </w:rPr>
-      </w:pPr>
-      <w:r>
-        <w:rPr>
-          <w:sz w:val="28"/>
-          <w:szCs w:val="28"/>
-        </w:rPr>
-        <w:t>Samantha</w:t>
-      </w:r>
-    </w:p>
-    <w:p>
-      <w:pPr>
-        <w:numPr>
-          <w:ilvl w:val="2"/>
-          <w:numId w:val="1"/>
-        </w:numPr>
-        <w:rPr>
-          <w:sz w:val="28"/>
-          <w:szCs w:val="28"/>
-        </w:rPr>
-      </w:pPr>
-      <w:r>
-        <w:rPr>
-          <w:sz w:val="28"/>
-          <w:szCs w:val="28"/>
-        </w:rPr>
-        <w:t>Beginning Operations Manual Design</w:t>
-      </w:r>
-    </w:p>
-    <w:p>
-      <w:pPr>
-        <w:numPr>
-          <w:ilvl w:val="2"/>
-          <w:numId w:val="1"/>
-        </w:numPr>
-        <w:rPr>
-          <w:sz w:val="28"/>
-          <w:szCs w:val="28"/>
-        </w:rPr>
-      </w:pPr>
-      <w:r>
-        <w:rPr>
-          <w:sz w:val="28"/>
-          <w:szCs w:val="28"/>
-        </w:rPr>
-        <w:t>Shirts and Stickers</w:t>
-      </w:r>
-    </w:p>
-    <w:p>
-      <w:pPr>
-        <w:numPr>
-          <w:ilvl w:val="2"/>
-          <w:numId w:val="1"/>
-        </w:numPr>
-        <w:rPr>
-          <w:sz w:val="28"/>
-          <w:szCs w:val="28"/>
-        </w:rPr>
-      </w:pPr>
-      <w:r>
-        <w:rPr>
-          <w:sz w:val="28"/>
-          <w:szCs w:val="28"/>
-        </w:rPr>
-        <w:t>Water Trough Ordered</w:t>
-      </w:r>
-    </w:p>
-    <w:p>
-      <w:pPr>
-        <w:numPr>
-          <w:ilvl w:val="1"/>
-          <w:numId w:val="1"/>
-        </w:numPr>
-        <w:rPr>
-          <w:sz w:val="28"/>
-          <w:szCs w:val="28"/>
-        </w:rPr>
-      </w:pPr>
-      <w:r>
-        <w:rPr>
-          <w:sz w:val="28"/>
-          <w:szCs w:val="28"/>
-        </w:rPr>
-        <w:t>Adrian</w:t>
-      </w:r>
-    </w:p>
-    <w:p>
-      <w:pPr>
-        <w:numPr>
-          <w:ilvl w:val="2"/>
-          <w:numId w:val="1"/>
-        </w:numPr>
-        <w:rPr>
-          <w:sz w:val="28"/>
-          <w:szCs w:val="28"/>
-        </w:rPr>
-      </w:pPr>
-      <w:r>
-        <w:rPr>
-          <w:sz w:val="28"/>
-          <w:szCs w:val="28"/>
-        </w:rPr>
-        <w:t xml:space="preserve">Submarine </w:t>
-      </w:r>
-      <w:r>
-        <w:rPr>
-          <w:sz w:val="28"/>
-          <w:szCs w:val="28"/>
-        </w:rPr>
-        <w:t>Networking</w:t>
-      </w:r>
-    </w:p>
-    <w:p>
-      <w:pPr>
-        <w:numPr>
-          <w:ilvl w:val="2"/>
-          <w:numId w:val="1"/>
-        </w:numPr>
-        <w:rPr>
-          <w:sz w:val="28"/>
-          <w:szCs w:val="28"/>
-        </w:rPr>
-      </w:pPr>
-      <w:r>
-        <w:rPr>
-          <w:sz w:val="28"/>
-          <w:szCs w:val="28"/>
-        </w:rPr>
-        <w:t>3D Sonar Holders</w:t>
-      </w:r>
-    </w:p>
-    <w:p>
-      <w:pPr>
-        <w:numPr>
-          <w:ilvl w:val="2"/>
-          <w:numId w:val="1"/>
-        </w:numPr>
-        <w:rPr>
-          <w:sz w:val="28"/>
-          <w:szCs w:val="28"/>
-        </w:rPr>
-      </w:pPr>
-      <w:r>
-        <w:rPr>
-          <w:sz w:val="28"/>
-          <w:szCs w:val="28"/>
-        </w:rPr>
-        <w:t>Sub Raspberry Pi Config</w:t>
-      </w:r>
-    </w:p>
-    <w:p>
-      <w:pPr>
-        <w:ind w:left="1080"/>
-        <w:rPr>
-          <w:sz w:val="28"/>
-          <w:szCs w:val="28"/>
-        </w:rPr>
-      </w:pPr>
-    </w:p>
-    <w:p>
-      <w:pPr>
-        <w:numPr>
-          <w:ilvl w:val="0"/>
-          <w:numId w:val="1"/>
-        </w:numPr>
-        <w:rPr>
-          <w:sz w:val="28"/>
-          <w:szCs w:val="28"/>
-        </w:rPr>
-      </w:pPr>
-      <w:r>
-        <w:rPr>
-          <w:sz w:val="28"/>
-          <w:szCs w:val="28"/>
-        </w:rPr>
-        <w:t>Operations Manual (5 min)</w:t>
-      </w:r>
-    </w:p>
-    <w:p>
-      <w:pPr>
-        <w:numPr>
-          <w:ilvl w:val="1"/>
-          <w:numId w:val="1"/>
-        </w:numPr>
-        <w:rPr>
-          <w:sz w:val="28"/>
-          <w:szCs w:val="28"/>
-        </w:rPr>
-      </w:pPr>
-      <w:r>
-        <w:rPr>
-          <w:sz w:val="28"/>
-          <w:szCs w:val="28"/>
-        </w:rPr>
-        <w:t>Samantha, Adrian</w:t>
-      </w:r>
-    </w:p>
-    <w:p>
-      <w:pPr>
-        <w:ind w:left="1440"/>
-        <w:rPr>
-          <w:sz w:val="28"/>
-          <w:szCs w:val="28"/>
-        </w:rPr>
-      </w:pPr>
-    </w:p>
-    <w:p>
-      <w:pPr>
-        <w:numPr>
-          <w:ilvl w:val="0"/>
-          <w:numId w:val="1"/>
-        </w:numPr>
-        <w:ind w:left="1440" w:hanging="1080"/>
-        <w:rPr>
-          <w:sz w:val="28"/>
-          <w:szCs w:val="28"/>
-        </w:rPr>
-      </w:pPr>
-      <w:r>
-        <w:rPr>
-          <w:sz w:val="28"/>
-          <w:szCs w:val="28"/>
-        </w:rPr>
-        <w:t>Sonar Testing/Prototyping (10 min)</w:t>
-      </w:r>
-    </w:p>
-    <w:p>
-      <w:pPr>
-        <w:numPr>
-          <w:ilvl w:val="1"/>
-          <w:numId w:val="1"/>
-        </w:numPr>
-        <w:rPr>
-          <w:sz w:val="28"/>
-          <w:szCs w:val="28"/>
-        </w:rPr>
-      </w:pPr>
-      <w:r>
-        <w:rPr>
-          <w:sz w:val="28"/>
-          <w:szCs w:val="28"/>
-        </w:rPr>
-        <w:t>Adrian</w:t>
-      </w:r>
-    </w:p>
-    <w:p>
-      <w:pPr>
-        <w:ind w:left="1440"/>
-        <w:rPr>
-          <w:sz w:val="28"/>
-          <w:szCs w:val="28"/>
-        </w:rPr>
-      </w:pPr>
-    </w:p>
-    <w:p>
-      <w:pPr>
-        <w:numPr>
-          <w:ilvl w:val="0"/>
-          <w:numId w:val="1"/>
-        </w:numPr>
-        <w:rPr>
-          <w:sz w:val="28"/>
-          <w:szCs w:val="28"/>
-        </w:rPr>
-      </w:pPr>
-      <w:r>
-        <w:rPr>
-          <w:sz w:val="28"/>
-          <w:szCs w:val="28"/>
-        </w:rPr>
-        <w:t>Software Operations Manual (5 min)</w:t>
-      </w:r>
-    </w:p>
-    <w:p>
-      <w:pPr>
-        <w:numPr>
-          <w:ilvl w:val="1"/>
-          <w:numId w:val="1"/>
-        </w:numPr>
-        <w:rPr>
-          <w:sz w:val="28"/>
-          <w:szCs w:val="28"/>
-        </w:rPr>
-      </w:pPr>
-      <w:r>
-        <w:rPr>
-          <w:sz w:val="28"/>
-          <w:szCs w:val="28"/>
-        </w:rPr>
-        <w:t>Adrian, Samantha</w:t>
-      </w:r>
-    </w:p>
-    <w:p>
-      <w:pPr>
-        <w:ind w:left="1440"/>
-        <w:rPr>
-          <w:sz w:val="28"/>
-          <w:szCs w:val="28"/>
-        </w:rPr>
-      </w:pPr>
-    </w:p>
-    <w:p>
-      <w:pPr>
-        <w:numPr>
-          <w:ilvl w:val="0"/>
-          <w:numId w:val="1"/>
-        </w:numPr>
-        <w:rPr>
-          <w:sz w:val="28"/>
-          <w:szCs w:val="28"/>
-        </w:rPr>
-      </w:pPr>
-      <w:r>
-        <w:rPr>
-          <w:sz w:val="28"/>
-          <w:szCs w:val="28"/>
-        </w:rPr>
-        <w:t xml:space="preserve">Submarine Toolchain Progress </w:t>
-      </w:r>
-      <w:r>
-        <w:rPr>
-          <w:sz w:val="28"/>
-          <w:szCs w:val="28"/>
-        </w:rPr>
-        <w:t>(5 min)</w:t>
-      </w:r>
-    </w:p>
-    <w:p>
-      <w:pPr>
-        <w:numPr>
-          <w:ilvl w:val="1"/>
-          <w:numId w:val="1"/>
-        </w:numPr>
-        <w:rPr>
-          <w:sz w:val="28"/>
-          <w:szCs w:val="28"/>
-        </w:rPr>
-      </w:pPr>
-      <w:r>
-        <w:rPr>
-          <w:sz w:val="28"/>
-          <w:szCs w:val="28"/>
-        </w:rPr>
-        <w:t>Adrian</w:t>
-      </w:r>
-    </w:p>
-    <w:p>
-      <w:pPr>
-        <w:ind w:left="1440"/>
-        <w:rPr>
-          <w:sz w:val="28"/>
-          <w:szCs w:val="28"/>
-        </w:rPr>
-      </w:pPr>
-    </w:p>
-    <w:p>
-      <w:pPr>
-        <w:numPr>
-          <w:ilvl w:val="0"/>
-          <w:numId w:val="1"/>
-        </w:numPr>
-        <w:rPr>
-          <w:sz w:val="28"/>
-          <w:szCs w:val="28"/>
-        </w:rPr>
-      </w:pPr>
-      <w:r>
-        <w:rPr>
-          <w:sz w:val="28"/>
-          <w:szCs w:val="28"/>
-        </w:rPr>
-        <w:t>Family Day – University of Idaho (5 min)</w:t>
-      </w:r>
-    </w:p>
-    <w:p>
-      <w:pPr>
-        <w:numPr>
-          <w:ilvl w:val="1"/>
-          <w:numId w:val="1"/>
-        </w:numPr>
-        <w:rPr>
-          <w:sz w:val="28"/>
-          <w:szCs w:val="28"/>
-        </w:rPr>
-      </w:pPr>
-      <w:r>
-        <w:rPr>
-          <w:sz w:val="28"/>
-          <w:szCs w:val="28"/>
-        </w:rPr>
-        <w:t xml:space="preserve">Adrian, </w:t>
-      </w:r>
-      <w:r>
-        <w:rPr>
-          <w:sz w:val="28"/>
-          <w:szCs w:val="28"/>
-        </w:rPr>
-        <w:t>Samantha</w:t>
-      </w:r>
-    </w:p>
-    <w:p>
-      <w:pPr>
-        <w:rPr>
-          <w:sz w:val="28"/>
-          <w:szCs w:val="28"/>
-        </w:rPr>
-      </w:pPr>
-    </w:p>
-    <w:p>
-      <w:pPr>
-        <w:numPr>
-          <w:ilvl w:val="0"/>
-          <w:numId w:val="1"/>
-        </w:numPr>
-        <w:rPr>
-          <w:sz w:val="28"/>
-          <w:szCs w:val="28"/>
-        </w:rPr>
-      </w:pPr>
-      <w:r>
-        <w:rPr>
-          <w:sz w:val="28"/>
-          <w:szCs w:val="28"/>
-        </w:rPr>
-        <w:t>Goals</w:t>
-      </w:r>
-      <w:r>
-        <w:rPr>
-          <w:sz w:val="28"/>
-          <w:szCs w:val="28"/>
-        </w:rPr>
-        <w:t xml:space="preserve"> </w:t>
-      </w:r>
-      <w:r>
-        <w:rPr>
-          <w:sz w:val="28"/>
-          <w:szCs w:val="28"/>
-        </w:rPr>
-        <w:t>(</w:t>
-      </w:r>
-      <w:r>
-        <w:rPr>
-          <w:sz w:val="28"/>
-          <w:szCs w:val="28"/>
-        </w:rPr>
-        <w:t>5-</w:t>
-      </w:r>
-      <w:r>
-        <w:rPr>
-          <w:sz w:val="28"/>
-          <w:szCs w:val="28"/>
-        </w:rPr>
-        <w:t>10</w:t>
-      </w:r>
-      <w:r>
-        <w:rPr>
-          <w:sz w:val="28"/>
-          <w:szCs w:val="28"/>
-        </w:rPr>
-        <w:t xml:space="preserve"> min)</w:t>
-      </w:r>
-    </w:p>
-    <w:p>
-      <w:pPr>
-        <w:numPr>
-          <w:ilvl w:val="1"/>
-          <w:numId w:val="1"/>
-        </w:numPr>
-        <w:rPr>
-          <w:sz w:val="28"/>
-          <w:szCs w:val="28"/>
-        </w:rPr>
-      </w:pPr>
-      <w:r>
-        <w:rPr>
-          <w:sz w:val="28"/>
-          <w:szCs w:val="28"/>
-        </w:rPr>
-        <w:t>Samantha</w:t>
-      </w:r>
-    </w:p>
-    <w:p>
-      <w:pPr>
-        <w:numPr>
-          <w:ilvl w:val="2"/>
-          <w:numId w:val="1"/>
-        </w:numPr>
-        <w:rPr>
-          <w:sz w:val="28"/>
-          <w:szCs w:val="28"/>
-        </w:rPr>
-      </w:pPr>
-      <w:r>
-        <w:rPr>
-          <w:sz w:val="28"/>
-          <w:szCs w:val="28"/>
-        </w:rPr>
-        <w:t>Continue Work on Operations Manual</w:t>
-      </w:r>
-    </w:p>
-    <w:p>
-      <w:pPr>
-        <w:numPr>
-          <w:ilvl w:val="1"/>
-          <w:numId w:val="1"/>
-        </w:numPr>
-        <w:rPr>
-          <w:sz w:val="28"/>
-          <w:szCs w:val="28"/>
-        </w:rPr>
-      </w:pPr>
-      <w:r>
-        <w:rPr>
-          <w:sz w:val="28"/>
-          <w:szCs w:val="28"/>
-        </w:rPr>
-        <w:t>Adrian</w:t>
-      </w:r>
-    </w:p>
-    <w:p>
-      <w:pPr>
-        <w:numPr>
-          <w:ilvl w:val="2"/>
-          <w:numId w:val="1"/>
-        </w:numPr>
-        <w:rPr>
-          <w:sz w:val="28"/>
-          <w:szCs w:val="28"/>
-        </w:rPr>
-      </w:pPr>
-      <w:r>
-        <w:rPr>
-          <w:sz w:val="28"/>
-          <w:szCs w:val="28"/>
-        </w:rPr>
-        <w:t>Test run of Gizmo Software for G2X Sub</w:t>
-      </w:r>
-    </w:p>
-    <w:p>
-      <w:pPr>
-        <w:numPr>
-          <w:ilvl w:val="2"/>
-          <w:numId w:val="1"/>
-        </w:numPr>
-        <w:rPr>
-          <w:sz w:val="28"/>
-          <w:szCs w:val="28"/>
-        </w:rPr>
-      </w:pPr>
-      <w:r>
-        <w:rPr>
-          <w:sz w:val="28"/>
-          <w:szCs w:val="28"/>
-        </w:rPr>
-        <w:t>Test Sonar Sensors on Holder</w:t>
-      </w:r>
-    </w:p>
-    <w:p>
-      <w:pPr>
-        <w:numPr>
-          <w:ilvl w:val="3"/>
-          <w:numId w:val="1"/>
-        </w:numPr>
-        <w:rPr>
-          <w:sz w:val="28"/>
-          <w:szCs w:val="28"/>
-        </w:rPr>
-      </w:pPr>
-      <w:r>
-        <w:rPr>
-          <w:sz w:val="28"/>
-          <w:szCs w:val="28"/>
-        </w:rPr>
-        <w:t xml:space="preserve">Perhaps delay until all 6 </w:t>
-      </w:r>
-      <w:r>
-        <w:rPr>
-          <w:sz w:val="28"/>
-          <w:szCs w:val="28"/>
-        </w:rPr>
-        <w:t>sonars</w:t>
-      </w:r>
-      <w:r>
-        <w:rPr>
-          <w:sz w:val="28"/>
-          <w:szCs w:val="28"/>
-        </w:rPr>
-        <w:t xml:space="preserve"> are here</w:t>
-      </w:r>
-    </w:p>
-    <w:p>
-      <w:pPr>
-        <w:numPr>
-          <w:ilvl w:val="2"/>
-          <w:numId w:val="1"/>
-        </w:numPr>
-        <w:rPr>
-          <w:sz w:val="28"/>
-          <w:szCs w:val="28"/>
-        </w:rPr>
-      </w:pPr>
-      <w:r>
-        <w:rPr>
-          <w:sz w:val="28"/>
-          <w:szCs w:val="28"/>
-        </w:rPr>
-        <w:t>Fully test toolchain</w:t>
-      </w:r>
     </w:p>
     <w:sectPr>
       <w:pgSz w:w="12240" w:h="15840"/>
